--- a/Manual/ReferenceManual.docx
+++ b/Manual/ReferenceManual.docx
@@ -178,8 +178,10 @@
     <w:sdt>
       <w:sdtPr>
         <w:rPr>
-          <w:rFonts w:ascii="Times New Roman" w:hAnsi="Times New Roman" w:cs="Times New Roman"/>
+          <w:rFonts w:ascii="Times New Roman" w:eastAsiaTheme="minorHAnsi" w:hAnsi="Times New Roman" w:cs="Times New Roman"/>
           <w:color w:val="auto"/>
+          <w:sz w:val="24"/>
+          <w:szCs w:val="22"/>
         </w:rPr>
         <w:id w:val="-1746950238"/>
         <w:docPartObj>
@@ -189,12 +191,10 @@
       </w:sdtPr>
       <w:sdtEndPr>
         <w:rPr>
-          <w:rFonts w:eastAsiaTheme="minorHAnsi" w:cstheme="minorBidi"/>
+          <w:rFonts w:cstheme="minorBidi"/>
           <w:b/>
           <w:bCs/>
           <w:noProof/>
-          <w:sz w:val="24"/>
-          <w:szCs w:val="22"/>
         </w:rPr>
       </w:sdtEndPr>
       <w:sdtContent>
@@ -235,130 +235,13 @@
           <w:r>
             <w:fldChar w:fldCharType="separate"/>
           </w:r>
-          <w:bookmarkStart w:id="0" w:name="_GoBack"/>
-          <w:bookmarkEnd w:id="0"/>
-          <w:r>
-            <w:rPr>
-              <w:rStyle w:val="Hyperlink"/>
-              <w:noProof/>
-            </w:rPr>
-            <w:fldChar w:fldCharType="begin"/>
-          </w:r>
-          <w:r>
-            <w:rPr>
-              <w:rStyle w:val="Hyperlink"/>
-              <w:noProof/>
-            </w:rPr>
-            <w:instrText xml:space="preserve"> </w:instrText>
-          </w:r>
-          <w:r>
-            <w:rPr>
-              <w:noProof/>
-            </w:rPr>
-            <w:instrText>HYPERLINK \l "_Toc445993217"</w:instrText>
-          </w:r>
-          <w:r>
-            <w:rPr>
-              <w:rStyle w:val="Hyperlink"/>
-              <w:noProof/>
-            </w:rPr>
-            <w:instrText xml:space="preserve"> </w:instrText>
-          </w:r>
-          <w:r>
-            <w:rPr>
-              <w:rStyle w:val="Hyperlink"/>
-              <w:noProof/>
-            </w:rPr>
-          </w:r>
-          <w:r>
-            <w:rPr>
-              <w:rStyle w:val="Hyperlink"/>
-              <w:noProof/>
-            </w:rPr>
-            <w:fldChar w:fldCharType="separate"/>
-          </w:r>
-          <w:r>
-            <w:rPr>
-              <w:rStyle w:val="Hyperlink"/>
-              <w:noProof/>
-            </w:rPr>
-            <w:t>Introduction</w:t>
-          </w:r>
-          <w:r>
-            <w:rPr>
-              <w:noProof/>
-              <w:webHidden/>
-            </w:rPr>
-            <w:tab/>
-          </w:r>
-          <w:r>
-            <w:rPr>
-              <w:noProof/>
-              <w:webHidden/>
-            </w:rPr>
-            <w:fldChar w:fldCharType="begin"/>
-          </w:r>
-          <w:r>
-            <w:rPr>
-              <w:noProof/>
-              <w:webHidden/>
-            </w:rPr>
-            <w:instrText xml:space="preserve"> PAGEREF _Toc445993217 \h </w:instrText>
-          </w:r>
-          <w:r>
-            <w:rPr>
-              <w:noProof/>
-              <w:webHidden/>
-            </w:rPr>
-          </w:r>
-          <w:r>
-            <w:rPr>
-              <w:noProof/>
-              <w:webHidden/>
-            </w:rPr>
-            <w:fldChar w:fldCharType="separate"/>
-          </w:r>
-          <w:r>
-            <w:rPr>
-              <w:noProof/>
-              <w:webHidden/>
-            </w:rPr>
-            <w:t>3</w:t>
-          </w:r>
-          <w:r>
-            <w:rPr>
-              <w:noProof/>
-              <w:webHidden/>
-            </w:rPr>
-            <w:fldChar w:fldCharType="end"/>
-          </w:r>
-          <w:r>
-            <w:rPr>
-              <w:rStyle w:val="Hyperlink"/>
-              <w:noProof/>
-            </w:rPr>
-            <w:fldChar w:fldCharType="end"/>
-          </w:r>
-        </w:p>
-        <w:p>
-          <w:pPr>
-            <w:pStyle w:val="TOC2"/>
-            <w:tabs>
-              <w:tab w:val="right" w:leader="dot" w:pos="9350"/>
-            </w:tabs>
-            <w:rPr>
-              <w:rFonts w:asciiTheme="minorHAnsi" w:eastAsiaTheme="minorEastAsia" w:hAnsiTheme="minorHAnsi"/>
-              <w:noProof/>
-              <w:sz w:val="22"/>
-            </w:rPr>
-          </w:pPr>
-          <w:hyperlink w:anchor="_Toc445993218" w:history="1">
+          <w:hyperlink w:anchor="_Toc446001527" w:history="1">
             <w:r>
               <w:rPr>
                 <w:rStyle w:val="Hyperlink"/>
                 <w:noProof/>
               </w:rPr>
-              <w:t>Purpose</w:t>
+              <w:t>User Reference</w:t>
             </w:r>
             <w:r>
               <w:rPr>
@@ -379,7 +262,7 @@
                 <w:noProof/>
                 <w:webHidden/>
               </w:rPr>
-              <w:instrText xml:space="preserve"> PAGEREF _Toc445993218 \h </w:instrText>
+              <w:instrText xml:space="preserve"> PAGEREF _Toc446001527 \h </w:instrText>
             </w:r>
             <w:r>
               <w:rPr>
@@ -422,12 +305,148 @@
               <w:sz w:val="22"/>
             </w:rPr>
           </w:pPr>
-          <w:hyperlink w:anchor="_Toc445993219" w:history="1">
+          <w:hyperlink w:anchor="_Toc446001528" w:history="1">
             <w:r>
               <w:rPr>
                 <w:rStyle w:val="Hyperlink"/>
                 <w:noProof/>
               </w:rPr>
+              <w:t>Introduction</w:t>
+            </w:r>
+            <w:r>
+              <w:rPr>
+                <w:noProof/>
+                <w:webHidden/>
+              </w:rPr>
+              <w:tab/>
+            </w:r>
+            <w:r>
+              <w:rPr>
+                <w:noProof/>
+                <w:webHidden/>
+              </w:rPr>
+              <w:fldChar w:fldCharType="begin"/>
+            </w:r>
+            <w:r>
+              <w:rPr>
+                <w:noProof/>
+                <w:webHidden/>
+              </w:rPr>
+              <w:instrText xml:space="preserve"> PAGEREF _Toc446001528 \h </w:instrText>
+            </w:r>
+            <w:r>
+              <w:rPr>
+                <w:noProof/>
+                <w:webHidden/>
+              </w:rPr>
+            </w:r>
+            <w:r>
+              <w:rPr>
+                <w:noProof/>
+                <w:webHidden/>
+              </w:rPr>
+              <w:fldChar w:fldCharType="separate"/>
+            </w:r>
+            <w:r>
+              <w:rPr>
+                <w:noProof/>
+                <w:webHidden/>
+              </w:rPr>
+              <w:t>3</w:t>
+            </w:r>
+            <w:r>
+              <w:rPr>
+                <w:noProof/>
+                <w:webHidden/>
+              </w:rPr>
+              <w:fldChar w:fldCharType="end"/>
+            </w:r>
+          </w:hyperlink>
+        </w:p>
+        <w:p>
+          <w:pPr>
+            <w:pStyle w:val="TOC3"/>
+            <w:tabs>
+              <w:tab w:val="right" w:leader="dot" w:pos="9350"/>
+            </w:tabs>
+            <w:rPr>
+              <w:noProof/>
+            </w:rPr>
+          </w:pPr>
+          <w:hyperlink w:anchor="_Toc446001529" w:history="1">
+            <w:r>
+              <w:rPr>
+                <w:rStyle w:val="Hyperlink"/>
+                <w:noProof/>
+              </w:rPr>
+              <w:t>Purpose</w:t>
+            </w:r>
+            <w:r>
+              <w:rPr>
+                <w:noProof/>
+                <w:webHidden/>
+              </w:rPr>
+              <w:tab/>
+            </w:r>
+            <w:r>
+              <w:rPr>
+                <w:noProof/>
+                <w:webHidden/>
+              </w:rPr>
+              <w:fldChar w:fldCharType="begin"/>
+            </w:r>
+            <w:r>
+              <w:rPr>
+                <w:noProof/>
+                <w:webHidden/>
+              </w:rPr>
+              <w:instrText xml:space="preserve"> PAGEREF _Toc446001529 \h </w:instrText>
+            </w:r>
+            <w:r>
+              <w:rPr>
+                <w:noProof/>
+                <w:webHidden/>
+              </w:rPr>
+            </w:r>
+            <w:r>
+              <w:rPr>
+                <w:noProof/>
+                <w:webHidden/>
+              </w:rPr>
+              <w:fldChar w:fldCharType="separate"/>
+            </w:r>
+            <w:r>
+              <w:rPr>
+                <w:noProof/>
+                <w:webHidden/>
+              </w:rPr>
+              <w:t>3</w:t>
+            </w:r>
+            <w:r>
+              <w:rPr>
+                <w:noProof/>
+                <w:webHidden/>
+              </w:rPr>
+              <w:fldChar w:fldCharType="end"/>
+            </w:r>
+          </w:hyperlink>
+        </w:p>
+        <w:p>
+          <w:pPr>
+            <w:pStyle w:val="TOC3"/>
+            <w:tabs>
+              <w:tab w:val="right" w:leader="dot" w:pos="9350"/>
+            </w:tabs>
+            <w:rPr>
+              <w:noProof/>
+            </w:rPr>
+          </w:pPr>
+          <w:hyperlink w:anchor="_Toc446001530" w:history="1">
+            <w:r>
+              <w:rPr>
+                <w:rStyle w:val="Hyperlink"/>
+                <w:noProof/>
+              </w:rPr>
               <w:t>Description</w:t>
             </w:r>
             <w:r>
@@ -449,7 +468,7 @@
                 <w:noProof/>
                 <w:webHidden/>
               </w:rPr>
-              <w:instrText xml:space="preserve"> PAGEREF _Toc445993219 \h </w:instrText>
+              <w:instrText xml:space="preserve"> PAGEREF _Toc446001530 \h </w:instrText>
             </w:r>
             <w:r>
               <w:rPr>
@@ -470,6 +489,76 @@
                 <w:webHidden/>
               </w:rPr>
               <w:t>3</w:t>
+            </w:r>
+            <w:r>
+              <w:rPr>
+                <w:noProof/>
+                <w:webHidden/>
+              </w:rPr>
+              <w:fldChar w:fldCharType="end"/>
+            </w:r>
+          </w:hyperlink>
+        </w:p>
+        <w:p>
+          <w:pPr>
+            <w:pStyle w:val="TOC2"/>
+            <w:tabs>
+              <w:tab w:val="right" w:leader="dot" w:pos="9350"/>
+            </w:tabs>
+            <w:rPr>
+              <w:rFonts w:asciiTheme="minorHAnsi" w:eastAsiaTheme="minorEastAsia" w:hAnsiTheme="minorHAnsi"/>
+              <w:noProof/>
+              <w:sz w:val="22"/>
+            </w:rPr>
+          </w:pPr>
+          <w:hyperlink w:anchor="_Toc446001531" w:history="1">
+            <w:r>
+              <w:rPr>
+                <w:rStyle w:val="Hyperlink"/>
+                <w:noProof/>
+              </w:rPr>
+              <w:t>Navigating the Software</w:t>
+            </w:r>
+            <w:r>
+              <w:rPr>
+                <w:noProof/>
+                <w:webHidden/>
+              </w:rPr>
+              <w:tab/>
+            </w:r>
+            <w:r>
+              <w:rPr>
+                <w:noProof/>
+                <w:webHidden/>
+              </w:rPr>
+              <w:fldChar w:fldCharType="begin"/>
+            </w:r>
+            <w:r>
+              <w:rPr>
+                <w:noProof/>
+                <w:webHidden/>
+              </w:rPr>
+              <w:instrText xml:space="preserve"> PAGEREF _Toc446001531 \h </w:instrText>
+            </w:r>
+            <w:r>
+              <w:rPr>
+                <w:noProof/>
+                <w:webHidden/>
+              </w:rPr>
+            </w:r>
+            <w:r>
+              <w:rPr>
+                <w:noProof/>
+                <w:webHidden/>
+              </w:rPr>
+              <w:fldChar w:fldCharType="separate"/>
+            </w:r>
+            <w:r>
+              <w:rPr>
+                <w:noProof/>
+                <w:webHidden/>
+              </w:rPr>
+              <w:t>4</w:t>
             </w:r>
             <w:r>
               <w:rPr>
@@ -492,13 +581,13 @@
               <w:sz w:val="22"/>
             </w:rPr>
           </w:pPr>
-          <w:hyperlink w:anchor="_Toc445993220" w:history="1">
+          <w:hyperlink w:anchor="_Toc446001532" w:history="1">
             <w:r>
               <w:rPr>
                 <w:rStyle w:val="Hyperlink"/>
                 <w:noProof/>
               </w:rPr>
-              <w:t>Navigating the Software</w:t>
+              <w:t>Technical Reference</w:t>
             </w:r>
             <w:r>
               <w:rPr>
@@ -519,7 +608,7 @@
                 <w:noProof/>
                 <w:webHidden/>
               </w:rPr>
-              <w:instrText xml:space="preserve"> PAGEREF _Toc445993220 \h </w:instrText>
+              <w:instrText xml:space="preserve"> PAGEREF _Toc446001532 \h </w:instrText>
             </w:r>
             <w:r>
               <w:rPr>
@@ -539,7 +628,7 @@
                 <w:noProof/>
                 <w:webHidden/>
               </w:rPr>
-              <w:t>4</w:t>
+              <w:t>5</w:t>
             </w:r>
             <w:r>
               <w:rPr>
@@ -562,13 +651,13 @@
               <w:sz w:val="22"/>
             </w:rPr>
           </w:pPr>
-          <w:hyperlink w:anchor="_Toc445993221" w:history="1">
+          <w:hyperlink w:anchor="_Toc446001533" w:history="1">
             <w:r>
               <w:rPr>
                 <w:rStyle w:val="Hyperlink"/>
                 <w:noProof/>
               </w:rPr>
-              <w:t>Technical Reference</w:t>
+              <w:t>Index</w:t>
             </w:r>
             <w:r>
               <w:rPr>
@@ -589,77 +678,7 @@
                 <w:noProof/>
                 <w:webHidden/>
               </w:rPr>
-              <w:instrText xml:space="preserve"> PAGEREF _Toc445993221 \h </w:instrText>
-            </w:r>
-            <w:r>
-              <w:rPr>
-                <w:noProof/>
-                <w:webHidden/>
-              </w:rPr>
-            </w:r>
-            <w:r>
-              <w:rPr>
-                <w:noProof/>
-                <w:webHidden/>
-              </w:rPr>
-              <w:fldChar w:fldCharType="separate"/>
-            </w:r>
-            <w:r>
-              <w:rPr>
-                <w:noProof/>
-                <w:webHidden/>
-              </w:rPr>
-              <w:t>5</w:t>
-            </w:r>
-            <w:r>
-              <w:rPr>
-                <w:noProof/>
-                <w:webHidden/>
-              </w:rPr>
-              <w:fldChar w:fldCharType="end"/>
-            </w:r>
-          </w:hyperlink>
-        </w:p>
-        <w:p>
-          <w:pPr>
-            <w:pStyle w:val="TOC1"/>
-            <w:tabs>
-              <w:tab w:val="right" w:leader="dot" w:pos="9350"/>
-            </w:tabs>
-            <w:rPr>
-              <w:rFonts w:asciiTheme="minorHAnsi" w:eastAsiaTheme="minorEastAsia" w:hAnsiTheme="minorHAnsi"/>
-              <w:noProof/>
-              <w:sz w:val="22"/>
-            </w:rPr>
-          </w:pPr>
-          <w:hyperlink w:anchor="_Toc445993222" w:history="1">
-            <w:r>
-              <w:rPr>
-                <w:rStyle w:val="Hyperlink"/>
-                <w:noProof/>
-              </w:rPr>
-              <w:t>Index</w:t>
-            </w:r>
-            <w:r>
-              <w:rPr>
-                <w:noProof/>
-                <w:webHidden/>
-              </w:rPr>
-              <w:tab/>
-            </w:r>
-            <w:r>
-              <w:rPr>
-                <w:noProof/>
-                <w:webHidden/>
-              </w:rPr>
-              <w:fldChar w:fldCharType="begin"/>
-            </w:r>
-            <w:r>
-              <w:rPr>
-                <w:noProof/>
-                <w:webHidden/>
-              </w:rPr>
-              <w:instrText xml:space="preserve"> PAGEREF _Toc445993222 \h </w:instrText>
+              <w:instrText xml:space="preserve"> PAGEREF _Toc446001533 \h </w:instrText>
             </w:r>
             <w:r>
               <w:rPr>
@@ -703,6 +722,8 @@
       </w:sdtContent>
     </w:sdt>
     <w:p>
+      <w:bookmarkStart w:id="0" w:name="_GoBack"/>
+      <w:bookmarkEnd w:id="0"/>
       <w:r>
         <w:br w:type="page"/>
       </w:r>
@@ -711,10 +732,10 @@
       <w:pPr>
         <w:pStyle w:val="Heading1"/>
       </w:pPr>
-      <w:bookmarkStart w:id="1" w:name="_Toc445993217"/>
+      <w:bookmarkStart w:id="1" w:name="_Toc446001527"/>
       <w:r>
         <w:lastRenderedPageBreak/>
-        <w:t>Introduction</w:t>
+        <w:t>User Reference</w:t>
       </w:r>
       <w:bookmarkEnd w:id="1"/>
     </w:p>
@@ -722,27 +743,48 @@
       <w:pPr>
         <w:pStyle w:val="Heading2"/>
       </w:pPr>
+      <w:bookmarkStart w:id="2" w:name="_Toc446001528"/>
+      <w:r>
+        <w:t>Introduction</w:t>
+      </w:r>
+      <w:bookmarkEnd w:id="2"/>
+    </w:p>
+    <w:p>
+      <w:pPr>
+        <w:pStyle w:val="Heading3"/>
+      </w:pPr>
+      <w:bookmarkStart w:id="3" w:name="_Toc446001529"/>
+      <w:r>
+        <w:t>Purpose</w:t>
+      </w:r>
+      <w:bookmarkEnd w:id="3"/>
+    </w:p>
+    <w:p/>
+    <w:p>
+      <w:pPr>
+        <w:pStyle w:val="Heading3"/>
+      </w:pPr>
+      <w:bookmarkStart w:id="4" w:name="_Toc446001530"/>
+      <w:r>
+        <w:t>Description</w:t>
+      </w:r>
+      <w:bookmarkEnd w:id="4"/>
+    </w:p>
+    <w:p>
+      <w:r>
+        <w:br w:type="page"/>
+      </w:r>
     </w:p>
     <w:p>
       <w:pPr>
         <w:pStyle w:val="Heading2"/>
       </w:pPr>
-      <w:bookmarkStart w:id="2" w:name="_Toc445993218"/>
-      <w:r>
-        <w:t>Purpose</w:t>
-      </w:r>
-      <w:bookmarkEnd w:id="2"/>
-    </w:p>
-    <w:p/>
-    <w:p>
-      <w:pPr>
-        <w:pStyle w:val="Heading2"/>
-      </w:pPr>
-      <w:bookmarkStart w:id="3" w:name="_Toc445993219"/>
-      <w:r>
-        <w:t>Description</w:t>
-      </w:r>
-      <w:bookmarkEnd w:id="3"/>
+      <w:bookmarkStart w:id="5" w:name="_Toc446001531"/>
+      <w:r>
+        <w:lastRenderedPageBreak/>
+        <w:t>Navigating the Software</w:t>
+      </w:r>
+      <w:bookmarkEnd w:id="5"/>
     </w:p>
     <w:p>
       <w:r>
@@ -753,12 +795,12 @@
       <w:pPr>
         <w:pStyle w:val="Heading1"/>
       </w:pPr>
-      <w:bookmarkStart w:id="4" w:name="_Toc445993220"/>
+      <w:bookmarkStart w:id="6" w:name="_Toc446001532"/>
       <w:r>
         <w:lastRenderedPageBreak/>
-        <w:t>Navigating the Software</w:t>
-      </w:r>
-      <w:bookmarkEnd w:id="4"/>
+        <w:t>Technical Reference</w:t>
+      </w:r>
+      <w:bookmarkEnd w:id="6"/>
     </w:p>
     <w:p>
       <w:r>
@@ -769,40 +811,39 @@
       <w:pPr>
         <w:pStyle w:val="Heading1"/>
       </w:pPr>
-      <w:bookmarkStart w:id="5" w:name="_Toc445993221"/>
+      <w:bookmarkStart w:id="7" w:name="_Toc446001533"/>
       <w:r>
         <w:lastRenderedPageBreak/>
-        <w:t>Technical Reference</w:t>
-      </w:r>
-      <w:bookmarkEnd w:id="5"/>
+        <w:t>Index</w:t>
+      </w:r>
+      <w:bookmarkEnd w:id="7"/>
     </w:p>
     <w:p>
       <w:r>
-        <w:br w:type="page"/>
-      </w:r>
-    </w:p>
-    <w:p>
-      <w:pPr>
-        <w:pStyle w:val="Heading1"/>
-      </w:pPr>
-      <w:bookmarkStart w:id="6" w:name="_Toc445993222"/>
-      <w:r>
-        <w:lastRenderedPageBreak/>
-        <w:t>Index</w:t>
-      </w:r>
-      <w:bookmarkEnd w:id="6"/>
-    </w:p>
-    <w:p>
-      <w:fldSimple w:instr=" INDEX \c &quot;2&quot; \z &quot;1033&quot; ">
-        <w:r>
-          <w:rPr>
-            <w:b/>
-            <w:bCs/>
-            <w:noProof/>
-          </w:rPr>
-          <w:t>No index entries found.</w:t>
-        </w:r>
-      </w:fldSimple>
+        <w:fldChar w:fldCharType="begin"/>
+      </w:r>
+      <w:r>
+        <w:instrText xml:space="preserve"> INDEX \c "2" \z "1033" </w:instrText>
+      </w:r>
+      <w:r>
+        <w:fldChar w:fldCharType="separate"/>
+      </w:r>
+      <w:r>
+        <w:rPr>
+          <w:b/>
+          <w:bCs/>
+          <w:noProof/>
+        </w:rPr>
+        <w:t>No index entries found.</w:t>
+      </w:r>
+      <w:r>
+        <w:rPr>
+          <w:b/>
+          <w:bCs/>
+          <w:noProof/>
+        </w:rPr>
+        <w:fldChar w:fldCharType="end"/>
+      </w:r>
     </w:p>
     <w:sectPr>
       <w:headerReference w:type="default" r:id="rId9"/>
@@ -1425,18 +1466,18 @@
     <w:link w:val="Heading1Char"/>
     <w:uiPriority w:val="9"/>
     <w:qFormat/>
-    <w:rsid w:val="0041242E"/>
+    <w:rsid w:val="00A713E1"/>
     <w:pPr>
       <w:keepNext/>
       <w:keepLines/>
-      <w:spacing w:before="240" w:after="0"/>
+      <w:spacing w:before="240" w:after="0" w:line="480" w:lineRule="auto"/>
       <w:outlineLvl w:val="0"/>
     </w:pPr>
     <w:rPr>
       <w:rFonts w:eastAsiaTheme="majorEastAsia" w:cstheme="majorBidi"/>
       <w:b/>
       <w:color w:val="990000"/>
-      <w:sz w:val="32"/>
+      <w:sz w:val="40"/>
       <w:szCs w:val="32"/>
       <w:u w:val="single"/>
     </w:rPr>
@@ -1449,7 +1490,7 @@
     <w:uiPriority w:val="9"/>
     <w:unhideWhenUsed/>
     <w:qFormat/>
-    <w:rsid w:val="0041242E"/>
+    <w:rsid w:val="00A713E1"/>
     <w:pPr>
       <w:keepNext/>
       <w:keepLines/>
@@ -1459,9 +1500,33 @@
     <w:rPr>
       <w:rFonts w:eastAsiaTheme="majorEastAsia" w:cstheme="majorBidi"/>
       <w:b/>
+      <w:i/>
       <w:color w:val="990000"/>
-      <w:sz w:val="26"/>
+      <w:sz w:val="36"/>
       <w:szCs w:val="26"/>
+    </w:rPr>
+  </w:style>
+  <w:style w:type="paragraph" w:styleId="Heading3">
+    <w:name w:val="heading 3"/>
+    <w:basedOn w:val="Normal"/>
+    <w:next w:val="Normal"/>
+    <w:link w:val="Heading3Char"/>
+    <w:uiPriority w:val="9"/>
+    <w:unhideWhenUsed/>
+    <w:qFormat/>
+    <w:rsid w:val="00A713E1"/>
+    <w:pPr>
+      <w:keepNext/>
+      <w:keepLines/>
+      <w:spacing w:before="40" w:after="0"/>
+      <w:outlineLvl w:val="2"/>
+    </w:pPr>
+    <w:rPr>
+      <w:rFonts w:eastAsiaTheme="majorEastAsia" w:cstheme="majorBidi"/>
+      <w:i/>
+      <w:color w:val="990000"/>
+      <w:sz w:val="32"/>
+      <w:szCs w:val="24"/>
     </w:rPr>
   </w:style>
   <w:style w:type="character" w:default="1" w:styleId="DefaultParagraphFont">
@@ -1496,12 +1561,12 @@
     <w:basedOn w:val="DefaultParagraphFont"/>
     <w:link w:val="Heading1"/>
     <w:uiPriority w:val="9"/>
-    <w:rsid w:val="0041242E"/>
+    <w:rsid w:val="00A713E1"/>
     <w:rPr>
       <w:rFonts w:ascii="Times New Roman" w:eastAsiaTheme="majorEastAsia" w:hAnsi="Times New Roman" w:cstheme="majorBidi"/>
       <w:b/>
       <w:color w:val="990000"/>
-      <w:sz w:val="32"/>
+      <w:sz w:val="40"/>
       <w:szCs w:val="32"/>
       <w:u w:val="single"/>
     </w:rPr>
@@ -1511,12 +1576,13 @@
     <w:basedOn w:val="DefaultParagraphFont"/>
     <w:link w:val="Heading2"/>
     <w:uiPriority w:val="9"/>
-    <w:rsid w:val="0041242E"/>
+    <w:rsid w:val="00A713E1"/>
     <w:rPr>
       <w:rFonts w:ascii="Times New Roman" w:eastAsiaTheme="majorEastAsia" w:hAnsi="Times New Roman" w:cstheme="majorBidi"/>
       <w:b/>
+      <w:i/>
       <w:color w:val="990000"/>
-      <w:sz w:val="26"/>
+      <w:sz w:val="36"/>
       <w:szCs w:val="26"/>
     </w:rPr>
   </w:style>
@@ -1696,6 +1762,33 @@
     <w:pPr>
       <w:spacing w:after="100"/>
       <w:ind w:left="240"/>
+    </w:pPr>
+  </w:style>
+  <w:style w:type="character" w:customStyle="1" w:styleId="Heading3Char">
+    <w:name w:val="Heading 3 Char"/>
+    <w:basedOn w:val="DefaultParagraphFont"/>
+    <w:link w:val="Heading3"/>
+    <w:uiPriority w:val="9"/>
+    <w:rsid w:val="00A713E1"/>
+    <w:rPr>
+      <w:rFonts w:ascii="Times New Roman" w:eastAsiaTheme="majorEastAsia" w:hAnsi="Times New Roman" w:cstheme="majorBidi"/>
+      <w:i/>
+      <w:color w:val="990000"/>
+      <w:sz w:val="32"/>
+      <w:szCs w:val="24"/>
+    </w:rPr>
+  </w:style>
+  <w:style w:type="paragraph" w:styleId="TOC3">
+    <w:name w:val="toc 3"/>
+    <w:basedOn w:val="Normal"/>
+    <w:next w:val="Normal"/>
+    <w:autoRedefine/>
+    <w:uiPriority w:val="39"/>
+    <w:unhideWhenUsed/>
+    <w:rsid w:val="00A713E1"/>
+    <w:pPr>
+      <w:spacing w:after="100"/>
+      <w:ind w:left="480"/>
     </w:pPr>
   </w:style>
 </w:styles>
@@ -1967,7 +2060,7 @@
 </file>
 
 <file path=customXml/itemProps1.xml><?xml version="1.0" encoding="utf-8"?>
-<ds:datastoreItem xmlns:ds="http://schemas.openxmlformats.org/officeDocument/2006/customXml" ds:itemID="{C0AC9883-51E3-43E1-9D29-E77AE0DA146A}">
+<ds:datastoreItem xmlns:ds="http://schemas.openxmlformats.org/officeDocument/2006/customXml" ds:itemID="{5A535D03-2EF6-4B40-B1A1-3CC8A3295402}">
   <ds:schemaRefs>
     <ds:schemaRef ds:uri="http://schemas.openxmlformats.org/officeDocument/2006/bibliography"/>
   </ds:schemaRefs>
